--- a/Meilenstein 3/Udos Kritik MS3.docx
+++ b/Meilenstein 3/Udos Kritik MS3.docx
@@ -188,21 +188,20 @@
         <w:rPr>
           <w:lang w:val="de-DE"/>
         </w:rPr>
-        <w:t xml:space="preserve">Die Drohnen mit dem Harvester haben Unterarme, </w:t>
-      </w:r>
-      <w:proofErr w:type="gramStart"/>
-      <w:r>
-        <w:rPr>
-          <w:lang w:val="de-DE"/>
-        </w:rPr>
-        <w:t>was irgendwie</w:t>
-      </w:r>
-      <w:proofErr w:type="gramEnd"/>
-      <w:r>
-        <w:rPr>
-          <w:lang w:val="de-DE"/>
-        </w:rPr>
-        <w:t xml:space="preserve"> sinnlos ist.</w:t>
+        <w:t>Die Drohnen mit dem Harvester haben Unterarme, was irgendwie sinnlos ist.</w:t>
+      </w:r>
+    </w:p>
+    <w:p>
+      <w:pPr>
+        <w:rPr>
+          <w:lang w:val="de-DE"/>
+        </w:rPr>
+      </w:pPr>
+      <w:r>
+        <w:rPr>
+          <w:lang w:val="de-DE"/>
+        </w:rPr>
+        <w:t>Wie wird der Wasserstrahl zum Antrieb erzeugt?</w:t>
       </w:r>
     </w:p>
     <w:p>
@@ -395,6 +394,7 @@
         <w:rPr>
           <w:lang w:val="de-DE"/>
         </w:rPr>
+        <w:lastRenderedPageBreak/>
         <w:t>Wertefunktionen sind sinnlos</w:t>
       </w:r>
     </w:p>
@@ -408,7 +408,6 @@
         <w:rPr>
           <w:lang w:val="de-DE"/>
         </w:rPr>
-        <w:lastRenderedPageBreak/>
         <w:t>Kriterien für die Bewertung weiter aufdröseln</w:t>
       </w:r>
     </w:p>
@@ -855,6 +854,7 @@
     <w:lsdException w:name="HTML Sample" w:semiHidden="1" w:unhideWhenUsed="1"/>
     <w:lsdException w:name="HTML Typewriter" w:semiHidden="1" w:unhideWhenUsed="1"/>
     <w:lsdException w:name="HTML Variable" w:semiHidden="1" w:unhideWhenUsed="1"/>
+    <w:lsdException w:name="Normal Table" w:semiHidden="1" w:unhideWhenUsed="1"/>
     <w:lsdException w:name="annotation subject" w:semiHidden="1" w:unhideWhenUsed="1"/>
     <w:lsdException w:name="No List" w:semiHidden="1" w:unhideWhenUsed="1"/>
     <w:lsdException w:name="Outline List 1" w:semiHidden="1" w:unhideWhenUsed="1"/>
@@ -901,8 +901,10 @@
     <w:lsdException w:name="Table Subtle 2" w:semiHidden="1" w:unhideWhenUsed="1"/>
     <w:lsdException w:name="Table Web 1" w:semiHidden="1" w:unhideWhenUsed="1"/>
     <w:lsdException w:name="Table Web 2" w:semiHidden="1" w:unhideWhenUsed="1"/>
+    <w:lsdException w:name="Table Web 3" w:semiHidden="1" w:unhideWhenUsed="1"/>
     <w:lsdException w:name="Balloon Text" w:semiHidden="1" w:unhideWhenUsed="1"/>
     <w:lsdException w:name="Table Grid" w:uiPriority="39"/>
+    <w:lsdException w:name="Table Theme" w:semiHidden="1" w:unhideWhenUsed="1"/>
     <w:lsdException w:name="Placeholder Text" w:semiHidden="1"/>
     <w:lsdException w:name="No Spacing" w:uiPriority="1" w:qFormat="1"/>
     <w:lsdException w:name="Light Shading" w:uiPriority="60"/>
